--- a/ArquivoV1.0.docx
+++ b/ArquivoV1.0.docx
@@ -11,8 +11,6 @@
           <w:lang w:eastAsia="pt-BR"/>
         </w:rPr>
       </w:pPr>
-      <w:bookmarkStart w:id="0" w:name="_GoBack"/>
-      <w:bookmarkEnd w:id="0"/>
       <w:r>
         <w:rPr>
           <w:rFonts w:ascii="Arial Black" w:hAnsi="Arial Black"/>
@@ -29,53 +27,8 @@
           <w:tab w:val="left" w:pos="4452"/>
         </w:tabs>
       </w:pPr>
-      <w:r>
-        <w:rPr>
-          <w:noProof/>
-          <w:lang w:eastAsia="pt-BR"/>
-        </w:rPr>
-        <w:drawing>
-          <wp:inline distT="0" distB="0" distL="0" distR="0">
-            <wp:extent cx="5236483" cy="3748405"/>
-            <wp:effectExtent l="0" t="0" r="2540" b="4445"/>
-            <wp:docPr id="3" name="Imagem 3"/>
-            <wp:cNvGraphicFramePr>
-              <a:graphicFrameLocks xmlns:a="http://schemas.openxmlformats.org/drawingml/2006/main" noChangeAspect="1"/>
-            </wp:cNvGraphicFramePr>
-            <a:graphic xmlns:a="http://schemas.openxmlformats.org/drawingml/2006/main">
-              <a:graphicData uri="http://schemas.openxmlformats.org/drawingml/2006/picture">
-                <pic:pic xmlns:pic="http://schemas.openxmlformats.org/drawingml/2006/picture">
-                  <pic:nvPicPr>
-                    <pic:cNvPr id="3" name="ED82702.tmp"/>
-                    <pic:cNvPicPr/>
-                  </pic:nvPicPr>
-                  <pic:blipFill>
-                    <a:blip r:embed="rId4">
-                      <a:extLst>
-                        <a:ext uri="{28A0092B-C50C-407E-A947-70E740481C1C}">
-                          <a14:useLocalDpi xmlns:a14="http://schemas.microsoft.com/office/drawing/2010/main" val="0"/>
-                        </a:ext>
-                      </a:extLst>
-                    </a:blip>
-                    <a:stretch>
-                      <a:fillRect/>
-                    </a:stretch>
-                  </pic:blipFill>
-                  <pic:spPr>
-                    <a:xfrm>
-                      <a:off x="0" y="0"/>
-                      <a:ext cx="5270164" cy="3772515"/>
-                    </a:xfrm>
-                    <a:prstGeom prst="rect">
-                      <a:avLst/>
-                    </a:prstGeom>
-                  </pic:spPr>
-                </pic:pic>
-              </a:graphicData>
-            </a:graphic>
-          </wp:inline>
-        </w:drawing>
-      </w:r>
+      <w:bookmarkStart w:id="0" w:name="_GoBack"/>
+      <w:bookmarkEnd w:id="0"/>
     </w:p>
     <w:p/>
     <w:p>
@@ -645,497 +598,497 @@
         <w:rPr>
           <w:rFonts w:ascii="Verdana" w:hAnsi="Verdana" w:cs="Arial"/>
         </w:rPr>
+        <w:t xml:space="preserve">        </w:t>
+      </w:r>
+      <w:proofErr w:type="spellStart"/>
+      <w:proofErr w:type="gramStart"/>
+      <w:r>
+        <w:rPr>
+          <w:rFonts w:ascii="Verdana" w:hAnsi="Verdana" w:cs="Arial"/>
+        </w:rPr>
+        <w:t>public</w:t>
+      </w:r>
+      <w:proofErr w:type="spellEnd"/>
+      <w:proofErr w:type="gramEnd"/>
+      <w:r>
+        <w:rPr>
+          <w:rFonts w:ascii="Verdana" w:hAnsi="Verdana" w:cs="Arial"/>
+        </w:rPr>
+        <w:t xml:space="preserve"> </w:t>
+      </w:r>
+      <w:proofErr w:type="spellStart"/>
+      <w:r>
+        <w:rPr>
+          <w:rFonts w:ascii="Verdana" w:hAnsi="Verdana" w:cs="Arial"/>
+        </w:rPr>
+        <w:t>void</w:t>
+      </w:r>
+      <w:proofErr w:type="spellEnd"/>
+      <w:r>
+        <w:rPr>
+          <w:rFonts w:ascii="Verdana" w:hAnsi="Verdana" w:cs="Arial"/>
+        </w:rPr>
+        <w:t xml:space="preserve"> </w:t>
+      </w:r>
+      <w:proofErr w:type="spellStart"/>
+      <w:r>
+        <w:rPr>
+          <w:rFonts w:ascii="Verdana" w:hAnsi="Verdana" w:cs="Arial"/>
+        </w:rPr>
+        <w:t>RealizarAtendimento</w:t>
+      </w:r>
+      <w:proofErr w:type="spellEnd"/>
+      <w:r>
+        <w:rPr>
+          <w:rFonts w:ascii="Verdana" w:hAnsi="Verdana" w:cs="Arial"/>
+        </w:rPr>
+        <w:t>()</w:t>
+      </w:r>
+    </w:p>
+    <w:p>
+      <w:pPr>
+        <w:spacing w:after="120" w:line="240" w:lineRule="auto"/>
+        <w:rPr>
+          <w:rFonts w:ascii="Verdana" w:hAnsi="Verdana" w:cs="Arial"/>
+        </w:rPr>
+      </w:pPr>
+      <w:r>
+        <w:rPr>
+          <w:rFonts w:ascii="Verdana" w:hAnsi="Verdana" w:cs="Arial"/>
+        </w:rPr>
+        <w:t xml:space="preserve">        {</w:t>
+      </w:r>
+    </w:p>
+    <w:p>
+      <w:pPr>
+        <w:spacing w:after="120" w:line="240" w:lineRule="auto"/>
+        <w:rPr>
+          <w:rFonts w:ascii="Verdana" w:hAnsi="Verdana" w:cs="Arial"/>
+        </w:rPr>
+      </w:pPr>
+      <w:r>
+        <w:rPr>
+          <w:rFonts w:ascii="Verdana" w:hAnsi="Verdana" w:cs="Arial"/>
+        </w:rPr>
+        <w:t xml:space="preserve">            _</w:t>
+      </w:r>
+      <w:proofErr w:type="spellStart"/>
+      <w:r>
+        <w:rPr>
+          <w:rFonts w:ascii="Verdana" w:hAnsi="Verdana" w:cs="Arial"/>
+        </w:rPr>
+        <w:t>guincho.Socorrer</w:t>
+      </w:r>
+      <w:proofErr w:type="spellEnd"/>
+      <w:r>
+        <w:rPr>
+          <w:rFonts w:ascii="Verdana" w:hAnsi="Verdana" w:cs="Arial"/>
+        </w:rPr>
+        <w:t>(_veiculo);</w:t>
+      </w:r>
+      <w:r>
+        <w:rPr>
+          <w:rFonts w:ascii="Verdana" w:hAnsi="Verdana" w:cs="Arial"/>
+        </w:rPr>
+        <w:t xml:space="preserve"> </w:t>
+      </w:r>
+    </w:p>
+    <w:p>
+      <w:pPr>
+        <w:spacing w:after="120" w:line="240" w:lineRule="auto"/>
+        <w:rPr>
+          <w:rFonts w:ascii="Verdana" w:hAnsi="Verdana" w:cs="Arial"/>
+        </w:rPr>
+      </w:pPr>
+      <w:r>
+        <w:rPr>
+          <w:rFonts w:ascii="Verdana" w:hAnsi="Verdana" w:cs="Arial"/>
+        </w:rPr>
+        <w:t xml:space="preserve">        </w:t>
+      </w:r>
+      <w:r>
+        <w:rPr>
+          <w:rFonts w:ascii="Verdana" w:hAnsi="Verdana" w:cs="Arial"/>
+        </w:rPr>
+        <w:t>}</w:t>
+      </w:r>
+    </w:p>
+    <w:p>
+      <w:pPr>
+        <w:spacing w:after="120" w:line="240" w:lineRule="auto"/>
+        <w:rPr>
+          <w:rFonts w:ascii="Verdana" w:hAnsi="Verdana" w:cs="Arial"/>
+        </w:rPr>
+      </w:pPr>
+    </w:p>
+    <w:p>
+      <w:pPr>
+        <w:spacing w:after="120" w:line="240" w:lineRule="auto"/>
+        <w:rPr>
+          <w:rFonts w:ascii="Verdana" w:hAnsi="Verdana" w:cs="Arial"/>
+        </w:rPr>
+      </w:pPr>
+      <w:r>
+        <w:rPr>
+          <w:rFonts w:ascii="Verdana" w:hAnsi="Verdana" w:cs="Arial"/>
+        </w:rPr>
+        <w:t xml:space="preserve">        </w:t>
+      </w:r>
+      <w:proofErr w:type="spellStart"/>
+      <w:proofErr w:type="gramStart"/>
+      <w:r>
+        <w:rPr>
+          <w:rFonts w:ascii="Verdana" w:hAnsi="Verdana" w:cs="Arial"/>
+        </w:rPr>
+        <w:t>public</w:t>
+      </w:r>
+      <w:proofErr w:type="spellEnd"/>
+      <w:proofErr w:type="gramEnd"/>
+      <w:r>
+        <w:rPr>
+          <w:rFonts w:ascii="Verdana" w:hAnsi="Verdana" w:cs="Arial"/>
+        </w:rPr>
+        <w:t xml:space="preserve"> </w:t>
+      </w:r>
+      <w:proofErr w:type="spellStart"/>
+      <w:r>
+        <w:rPr>
+          <w:rFonts w:ascii="Verdana" w:hAnsi="Verdana" w:cs="Arial"/>
+        </w:rPr>
+        <w:t>static</w:t>
+      </w:r>
+      <w:proofErr w:type="spellEnd"/>
+      <w:r>
+        <w:rPr>
+          <w:rFonts w:ascii="Verdana" w:hAnsi="Verdana" w:cs="Arial"/>
+        </w:rPr>
+        <w:t xml:space="preserve"> </w:t>
+      </w:r>
+      <w:proofErr w:type="spellStart"/>
+      <w:r>
+        <w:rPr>
+          <w:rFonts w:ascii="Verdana" w:hAnsi="Verdana" w:cs="Arial"/>
+        </w:rPr>
+        <w:t>AutoSocorro</w:t>
+      </w:r>
+      <w:proofErr w:type="spellEnd"/>
+      <w:r>
+        <w:rPr>
+          <w:rFonts w:ascii="Verdana" w:hAnsi="Verdana" w:cs="Arial"/>
+        </w:rPr>
+        <w:t xml:space="preserve"> </w:t>
+      </w:r>
+      <w:proofErr w:type="spellStart"/>
+      <w:r>
+        <w:rPr>
+          <w:rFonts w:ascii="Verdana" w:hAnsi="Verdana" w:cs="Arial"/>
+        </w:rPr>
+        <w:t>CriarAutoSocorro</w:t>
+      </w:r>
+      <w:proofErr w:type="spellEnd"/>
+      <w:r>
+        <w:rPr>
+          <w:rFonts w:ascii="Verdana" w:hAnsi="Verdana" w:cs="Arial"/>
+        </w:rPr>
+        <w:t xml:space="preserve">(Veiculo </w:t>
+      </w:r>
+      <w:proofErr w:type="spellStart"/>
+      <w:r>
+        <w:rPr>
+          <w:rFonts w:ascii="Verdana" w:hAnsi="Verdana" w:cs="Arial"/>
+        </w:rPr>
+        <w:t>veiculo</w:t>
+      </w:r>
+      <w:proofErr w:type="spellEnd"/>
+      <w:r>
+        <w:rPr>
+          <w:rFonts w:ascii="Verdana" w:hAnsi="Verdana" w:cs="Arial"/>
+        </w:rPr>
+        <w:t>)</w:t>
+      </w:r>
+    </w:p>
+    <w:p>
+      <w:pPr>
+        <w:spacing w:after="120" w:line="240" w:lineRule="auto"/>
+        <w:rPr>
+          <w:rFonts w:ascii="Verdana" w:hAnsi="Verdana" w:cs="Arial"/>
+        </w:rPr>
+      </w:pPr>
+      <w:r>
+        <w:rPr>
+          <w:rFonts w:ascii="Verdana" w:hAnsi="Verdana" w:cs="Arial"/>
+        </w:rPr>
+        <w:t xml:space="preserve">        {</w:t>
+      </w:r>
+    </w:p>
+    <w:p>
+      <w:pPr>
+        <w:spacing w:after="120" w:line="240" w:lineRule="auto"/>
+        <w:rPr>
+          <w:rFonts w:ascii="Verdana" w:hAnsi="Verdana" w:cs="Arial"/>
+        </w:rPr>
+      </w:pPr>
+      <w:r>
+        <w:rPr>
+          <w:rFonts w:ascii="Verdana" w:hAnsi="Verdana" w:cs="Arial"/>
+        </w:rPr>
+        <w:t xml:space="preserve">            </w:t>
+      </w:r>
+      <w:proofErr w:type="gramStart"/>
+      <w:r>
+        <w:rPr>
+          <w:rFonts w:ascii="Verdana" w:hAnsi="Verdana" w:cs="Arial"/>
+        </w:rPr>
+        <w:t>switch</w:t>
+      </w:r>
+      <w:proofErr w:type="gramEnd"/>
+      <w:r>
+        <w:rPr>
+          <w:rFonts w:ascii="Verdana" w:hAnsi="Verdana" w:cs="Arial"/>
+        </w:rPr>
+        <w:t xml:space="preserve"> (</w:t>
+      </w:r>
+      <w:proofErr w:type="spellStart"/>
+      <w:r>
+        <w:rPr>
+          <w:rFonts w:ascii="Verdana" w:hAnsi="Verdana" w:cs="Arial"/>
+        </w:rPr>
+        <w:t>veiculo.Porte</w:t>
+      </w:r>
+      <w:proofErr w:type="spellEnd"/>
+      <w:r>
+        <w:rPr>
+          <w:rFonts w:ascii="Verdana" w:hAnsi="Verdana" w:cs="Arial"/>
+        </w:rPr>
+        <w:t>)</w:t>
+      </w:r>
+    </w:p>
+    <w:p>
+      <w:pPr>
+        <w:spacing w:after="120" w:line="240" w:lineRule="auto"/>
+        <w:rPr>
+          <w:rFonts w:ascii="Verdana" w:hAnsi="Verdana" w:cs="Arial"/>
+        </w:rPr>
+      </w:pPr>
+      <w:r>
+        <w:rPr>
+          <w:rFonts w:ascii="Verdana" w:hAnsi="Verdana" w:cs="Arial"/>
+        </w:rPr>
+        <w:t xml:space="preserve">            {</w:t>
+      </w:r>
+    </w:p>
+    <w:p>
+      <w:pPr>
+        <w:spacing w:after="120" w:line="240" w:lineRule="auto"/>
+        <w:rPr>
+          <w:rFonts w:ascii="Verdana" w:hAnsi="Verdana" w:cs="Arial"/>
+        </w:rPr>
+      </w:pPr>
+      <w:r>
+        <w:rPr>
+          <w:rFonts w:ascii="Verdana" w:hAnsi="Verdana" w:cs="Arial"/>
+        </w:rPr>
+        <w:t xml:space="preserve">                </w:t>
+      </w:r>
+      <w:proofErr w:type="gramStart"/>
+      <w:r>
+        <w:rPr>
+          <w:rFonts w:ascii="Verdana" w:hAnsi="Verdana" w:cs="Arial"/>
+        </w:rPr>
+        <w:t>case</w:t>
+      </w:r>
+      <w:proofErr w:type="gramEnd"/>
+      <w:r>
+        <w:rPr>
+          <w:rFonts w:ascii="Verdana" w:hAnsi="Verdana" w:cs="Arial"/>
+        </w:rPr>
+        <w:t xml:space="preserve"> </w:t>
+      </w:r>
+      <w:proofErr w:type="spellStart"/>
+      <w:r>
+        <w:rPr>
+          <w:rFonts w:ascii="Verdana" w:hAnsi="Verdana" w:cs="Arial"/>
+        </w:rPr>
+        <w:t>Porte.Pequeno</w:t>
+      </w:r>
+      <w:proofErr w:type="spellEnd"/>
+      <w:r>
+        <w:rPr>
+          <w:rFonts w:ascii="Verdana" w:hAnsi="Verdana" w:cs="Arial"/>
+        </w:rPr>
+        <w:t>:</w:t>
+      </w:r>
+    </w:p>
+    <w:p>
+      <w:pPr>
+        <w:spacing w:after="120" w:line="240" w:lineRule="auto"/>
+        <w:rPr>
+          <w:rFonts w:ascii="Verdana" w:hAnsi="Verdana" w:cs="Arial"/>
+        </w:rPr>
+      </w:pPr>
+      <w:r>
+        <w:rPr>
+          <w:rFonts w:ascii="Verdana" w:hAnsi="Verdana" w:cs="Arial"/>
+        </w:rPr>
+        <w:t xml:space="preserve">                    </w:t>
+      </w:r>
+      <w:proofErr w:type="spellStart"/>
+      <w:proofErr w:type="gramStart"/>
+      <w:r>
+        <w:rPr>
+          <w:rFonts w:ascii="Verdana" w:hAnsi="Verdana" w:cs="Arial"/>
+        </w:rPr>
+        <w:t>return</w:t>
+      </w:r>
+      <w:proofErr w:type="spellEnd"/>
+      <w:proofErr w:type="gramEnd"/>
+      <w:r>
+        <w:rPr>
+          <w:rFonts w:ascii="Verdana" w:hAnsi="Verdana" w:cs="Arial"/>
+        </w:rPr>
+        <w:t xml:space="preserve"> new </w:t>
+      </w:r>
+      <w:proofErr w:type="spellStart"/>
+      <w:r>
+        <w:rPr>
+          <w:rFonts w:ascii="Verdana" w:hAnsi="Verdana" w:cs="Arial"/>
+        </w:rPr>
+        <w:t>AutoSocorro</w:t>
+      </w:r>
+      <w:proofErr w:type="spellEnd"/>
+      <w:r>
+        <w:rPr>
+          <w:rFonts w:ascii="Verdana" w:hAnsi="Verdana" w:cs="Arial"/>
+        </w:rPr>
+        <w:t xml:space="preserve">(new </w:t>
+      </w:r>
+      <w:proofErr w:type="spellStart"/>
+      <w:r>
+        <w:rPr>
+          <w:rFonts w:ascii="Verdana" w:hAnsi="Verdana" w:cs="Arial"/>
+        </w:rPr>
+        <w:t>SocorroVeiculoPequenoFactory</w:t>
+      </w:r>
+      <w:proofErr w:type="spellEnd"/>
+      <w:r>
+        <w:rPr>
+          <w:rFonts w:ascii="Verdana" w:hAnsi="Verdana" w:cs="Arial"/>
+        </w:rPr>
+        <w:t>(), veiculo);</w:t>
+      </w:r>
+    </w:p>
+    <w:p>
+      <w:pPr>
+        <w:spacing w:after="120" w:line="240" w:lineRule="auto"/>
+        <w:rPr>
+          <w:rFonts w:ascii="Verdana" w:hAnsi="Verdana" w:cs="Arial"/>
+        </w:rPr>
+      </w:pPr>
+      <w:r>
+        <w:rPr>
+          <w:rFonts w:ascii="Verdana" w:hAnsi="Verdana" w:cs="Arial"/>
+        </w:rPr>
+        <w:t xml:space="preserve">                </w:t>
+      </w:r>
+      <w:proofErr w:type="gramStart"/>
+      <w:r>
+        <w:rPr>
+          <w:rFonts w:ascii="Verdana" w:hAnsi="Verdana" w:cs="Arial"/>
+        </w:rPr>
+        <w:t>case</w:t>
+      </w:r>
+      <w:proofErr w:type="gramEnd"/>
+      <w:r>
+        <w:rPr>
+          <w:rFonts w:ascii="Verdana" w:hAnsi="Verdana" w:cs="Arial"/>
+        </w:rPr>
+        <w:t xml:space="preserve"> </w:t>
+      </w:r>
+      <w:proofErr w:type="spellStart"/>
+      <w:r>
+        <w:rPr>
+          <w:rFonts w:ascii="Verdana" w:hAnsi="Verdana" w:cs="Arial"/>
+        </w:rPr>
+        <w:t>Porte.Medio</w:t>
+      </w:r>
+      <w:proofErr w:type="spellEnd"/>
+      <w:r>
+        <w:rPr>
+          <w:rFonts w:ascii="Verdana" w:hAnsi="Verdana" w:cs="Arial"/>
+        </w:rPr>
+        <w:t>:</w:t>
+      </w:r>
+    </w:p>
+    <w:p>
+      <w:pPr>
+        <w:spacing w:after="120" w:line="240" w:lineRule="auto"/>
+        <w:rPr>
+          <w:rFonts w:ascii="Verdana" w:hAnsi="Verdana" w:cs="Arial"/>
+        </w:rPr>
+      </w:pPr>
+      <w:r>
+        <w:rPr>
+          <w:rFonts w:ascii="Verdana" w:hAnsi="Verdana" w:cs="Arial"/>
+        </w:rPr>
+        <w:t xml:space="preserve">                    </w:t>
+      </w:r>
+      <w:proofErr w:type="spellStart"/>
+      <w:proofErr w:type="gramStart"/>
+      <w:r>
+        <w:rPr>
+          <w:rFonts w:ascii="Verdana" w:hAnsi="Verdana" w:cs="Arial"/>
+        </w:rPr>
+        <w:t>return</w:t>
+      </w:r>
+      <w:proofErr w:type="spellEnd"/>
+      <w:proofErr w:type="gramEnd"/>
+      <w:r>
+        <w:rPr>
+          <w:rFonts w:ascii="Verdana" w:hAnsi="Verdana" w:cs="Arial"/>
+        </w:rPr>
+        <w:t xml:space="preserve"> new </w:t>
+      </w:r>
+      <w:proofErr w:type="spellStart"/>
+      <w:r>
+        <w:rPr>
+          <w:rFonts w:ascii="Verdana" w:hAnsi="Verdana" w:cs="Arial"/>
+        </w:rPr>
+        <w:t>AutoSocorro</w:t>
+      </w:r>
+      <w:proofErr w:type="spellEnd"/>
+      <w:r>
+        <w:rPr>
+          <w:rFonts w:ascii="Verdana" w:hAnsi="Verdana" w:cs="Arial"/>
+        </w:rPr>
+        <w:t xml:space="preserve">(new </w:t>
+      </w:r>
+      <w:proofErr w:type="spellStart"/>
+      <w:r>
+        <w:rPr>
+          <w:rFonts w:ascii="Verdana" w:hAnsi="Verdana" w:cs="Arial"/>
+        </w:rPr>
+        <w:t>SocorroVeiculoMedioFactory</w:t>
+      </w:r>
+      <w:proofErr w:type="spellEnd"/>
+      <w:r>
+        <w:rPr>
+          <w:rFonts w:ascii="Verdana" w:hAnsi="Verdana" w:cs="Arial"/>
+        </w:rPr>
+        <w:t>(), veiculo);</w:t>
+      </w:r>
+    </w:p>
+    <w:p>
+      <w:pPr>
+        <w:spacing w:after="120" w:line="240" w:lineRule="auto"/>
+        <w:rPr>
+          <w:rFonts w:ascii="Verdana" w:hAnsi="Verdana" w:cs="Arial"/>
+        </w:rPr>
+      </w:pPr>
+      <w:r>
+        <w:rPr>
+          <w:rFonts w:ascii="Verdana" w:hAnsi="Verdana" w:cs="Arial"/>
+        </w:rPr>
         <w:lastRenderedPageBreak/>
-        <w:t xml:space="preserve">        </w:t>
-      </w:r>
-      <w:proofErr w:type="spellStart"/>
-      <w:proofErr w:type="gramStart"/>
-      <w:r>
-        <w:rPr>
-          <w:rFonts w:ascii="Verdana" w:hAnsi="Verdana" w:cs="Arial"/>
-        </w:rPr>
-        <w:t>public</w:t>
-      </w:r>
-      <w:proofErr w:type="spellEnd"/>
-      <w:proofErr w:type="gramEnd"/>
-      <w:r>
-        <w:rPr>
-          <w:rFonts w:ascii="Verdana" w:hAnsi="Verdana" w:cs="Arial"/>
-        </w:rPr>
-        <w:t xml:space="preserve"> </w:t>
-      </w:r>
-      <w:proofErr w:type="spellStart"/>
-      <w:r>
-        <w:rPr>
-          <w:rFonts w:ascii="Verdana" w:hAnsi="Verdana" w:cs="Arial"/>
-        </w:rPr>
-        <w:t>void</w:t>
-      </w:r>
-      <w:proofErr w:type="spellEnd"/>
-      <w:r>
-        <w:rPr>
-          <w:rFonts w:ascii="Verdana" w:hAnsi="Verdana" w:cs="Arial"/>
-        </w:rPr>
-        <w:t xml:space="preserve"> </w:t>
-      </w:r>
-      <w:proofErr w:type="spellStart"/>
-      <w:r>
-        <w:rPr>
-          <w:rFonts w:ascii="Verdana" w:hAnsi="Verdana" w:cs="Arial"/>
-        </w:rPr>
-        <w:t>RealizarAtendimento</w:t>
-      </w:r>
-      <w:proofErr w:type="spellEnd"/>
-      <w:r>
-        <w:rPr>
-          <w:rFonts w:ascii="Verdana" w:hAnsi="Verdana" w:cs="Arial"/>
-        </w:rPr>
-        <w:t>()</w:t>
-      </w:r>
-    </w:p>
-    <w:p>
-      <w:pPr>
-        <w:spacing w:after="120" w:line="240" w:lineRule="auto"/>
-        <w:rPr>
-          <w:rFonts w:ascii="Verdana" w:hAnsi="Verdana" w:cs="Arial"/>
-        </w:rPr>
-      </w:pPr>
-      <w:r>
-        <w:rPr>
-          <w:rFonts w:ascii="Verdana" w:hAnsi="Verdana" w:cs="Arial"/>
-        </w:rPr>
-        <w:t xml:space="preserve">        {</w:t>
-      </w:r>
-    </w:p>
-    <w:p>
-      <w:pPr>
-        <w:spacing w:after="120" w:line="240" w:lineRule="auto"/>
-        <w:rPr>
-          <w:rFonts w:ascii="Verdana" w:hAnsi="Verdana" w:cs="Arial"/>
-        </w:rPr>
-      </w:pPr>
-      <w:r>
-        <w:rPr>
-          <w:rFonts w:ascii="Verdana" w:hAnsi="Verdana" w:cs="Arial"/>
-        </w:rPr>
-        <w:t xml:space="preserve">            _</w:t>
-      </w:r>
-      <w:proofErr w:type="spellStart"/>
-      <w:r>
-        <w:rPr>
-          <w:rFonts w:ascii="Verdana" w:hAnsi="Verdana" w:cs="Arial"/>
-        </w:rPr>
-        <w:t>guincho.Socorrer</w:t>
-      </w:r>
-      <w:proofErr w:type="spellEnd"/>
-      <w:r>
-        <w:rPr>
-          <w:rFonts w:ascii="Verdana" w:hAnsi="Verdana" w:cs="Arial"/>
-        </w:rPr>
-        <w:t>(_veiculo);</w:t>
-      </w:r>
-      <w:r>
-        <w:rPr>
-          <w:rFonts w:ascii="Verdana" w:hAnsi="Verdana" w:cs="Arial"/>
-        </w:rPr>
-        <w:t xml:space="preserve"> </w:t>
-      </w:r>
-    </w:p>
-    <w:p>
-      <w:pPr>
-        <w:spacing w:after="120" w:line="240" w:lineRule="auto"/>
-        <w:rPr>
-          <w:rFonts w:ascii="Verdana" w:hAnsi="Verdana" w:cs="Arial"/>
-        </w:rPr>
-      </w:pPr>
-      <w:r>
-        <w:rPr>
-          <w:rFonts w:ascii="Verdana" w:hAnsi="Verdana" w:cs="Arial"/>
-        </w:rPr>
-        <w:t xml:space="preserve">        </w:t>
-      </w:r>
-      <w:r>
-        <w:rPr>
-          <w:rFonts w:ascii="Verdana" w:hAnsi="Verdana" w:cs="Arial"/>
-        </w:rPr>
-        <w:t>}</w:t>
-      </w:r>
-    </w:p>
-    <w:p>
-      <w:pPr>
-        <w:spacing w:after="120" w:line="240" w:lineRule="auto"/>
-        <w:rPr>
-          <w:rFonts w:ascii="Verdana" w:hAnsi="Verdana" w:cs="Arial"/>
-        </w:rPr>
-      </w:pPr>
-    </w:p>
-    <w:p>
-      <w:pPr>
-        <w:spacing w:after="120" w:line="240" w:lineRule="auto"/>
-        <w:rPr>
-          <w:rFonts w:ascii="Verdana" w:hAnsi="Verdana" w:cs="Arial"/>
-        </w:rPr>
-      </w:pPr>
-      <w:r>
-        <w:rPr>
-          <w:rFonts w:ascii="Verdana" w:hAnsi="Verdana" w:cs="Arial"/>
-        </w:rPr>
-        <w:t xml:space="preserve">        </w:t>
-      </w:r>
-      <w:proofErr w:type="spellStart"/>
-      <w:proofErr w:type="gramStart"/>
-      <w:r>
-        <w:rPr>
-          <w:rFonts w:ascii="Verdana" w:hAnsi="Verdana" w:cs="Arial"/>
-        </w:rPr>
-        <w:t>public</w:t>
-      </w:r>
-      <w:proofErr w:type="spellEnd"/>
-      <w:proofErr w:type="gramEnd"/>
-      <w:r>
-        <w:rPr>
-          <w:rFonts w:ascii="Verdana" w:hAnsi="Verdana" w:cs="Arial"/>
-        </w:rPr>
-        <w:t xml:space="preserve"> </w:t>
-      </w:r>
-      <w:proofErr w:type="spellStart"/>
-      <w:r>
-        <w:rPr>
-          <w:rFonts w:ascii="Verdana" w:hAnsi="Verdana" w:cs="Arial"/>
-        </w:rPr>
-        <w:t>static</w:t>
-      </w:r>
-      <w:proofErr w:type="spellEnd"/>
-      <w:r>
-        <w:rPr>
-          <w:rFonts w:ascii="Verdana" w:hAnsi="Verdana" w:cs="Arial"/>
-        </w:rPr>
-        <w:t xml:space="preserve"> </w:t>
-      </w:r>
-      <w:proofErr w:type="spellStart"/>
-      <w:r>
-        <w:rPr>
-          <w:rFonts w:ascii="Verdana" w:hAnsi="Verdana" w:cs="Arial"/>
-        </w:rPr>
-        <w:t>AutoSocorro</w:t>
-      </w:r>
-      <w:proofErr w:type="spellEnd"/>
-      <w:r>
-        <w:rPr>
-          <w:rFonts w:ascii="Verdana" w:hAnsi="Verdana" w:cs="Arial"/>
-        </w:rPr>
-        <w:t xml:space="preserve"> </w:t>
-      </w:r>
-      <w:proofErr w:type="spellStart"/>
-      <w:r>
-        <w:rPr>
-          <w:rFonts w:ascii="Verdana" w:hAnsi="Verdana" w:cs="Arial"/>
-        </w:rPr>
-        <w:t>CriarAutoSocorro</w:t>
-      </w:r>
-      <w:proofErr w:type="spellEnd"/>
-      <w:r>
-        <w:rPr>
-          <w:rFonts w:ascii="Verdana" w:hAnsi="Verdana" w:cs="Arial"/>
-        </w:rPr>
-        <w:t xml:space="preserve">(Veiculo </w:t>
-      </w:r>
-      <w:proofErr w:type="spellStart"/>
-      <w:r>
-        <w:rPr>
-          <w:rFonts w:ascii="Verdana" w:hAnsi="Verdana" w:cs="Arial"/>
-        </w:rPr>
-        <w:t>veiculo</w:t>
-      </w:r>
-      <w:proofErr w:type="spellEnd"/>
-      <w:r>
-        <w:rPr>
-          <w:rFonts w:ascii="Verdana" w:hAnsi="Verdana" w:cs="Arial"/>
-        </w:rPr>
-        <w:t>)</w:t>
-      </w:r>
-    </w:p>
-    <w:p>
-      <w:pPr>
-        <w:spacing w:after="120" w:line="240" w:lineRule="auto"/>
-        <w:rPr>
-          <w:rFonts w:ascii="Verdana" w:hAnsi="Verdana" w:cs="Arial"/>
-        </w:rPr>
-      </w:pPr>
-      <w:r>
-        <w:rPr>
-          <w:rFonts w:ascii="Verdana" w:hAnsi="Verdana" w:cs="Arial"/>
-        </w:rPr>
-        <w:t xml:space="preserve">        {</w:t>
-      </w:r>
-    </w:p>
-    <w:p>
-      <w:pPr>
-        <w:spacing w:after="120" w:line="240" w:lineRule="auto"/>
-        <w:rPr>
-          <w:rFonts w:ascii="Verdana" w:hAnsi="Verdana" w:cs="Arial"/>
-        </w:rPr>
-      </w:pPr>
-      <w:r>
-        <w:rPr>
-          <w:rFonts w:ascii="Verdana" w:hAnsi="Verdana" w:cs="Arial"/>
-        </w:rPr>
-        <w:t xml:space="preserve">            </w:t>
-      </w:r>
-      <w:proofErr w:type="gramStart"/>
-      <w:r>
-        <w:rPr>
-          <w:rFonts w:ascii="Verdana" w:hAnsi="Verdana" w:cs="Arial"/>
-        </w:rPr>
-        <w:t>switch</w:t>
-      </w:r>
-      <w:proofErr w:type="gramEnd"/>
-      <w:r>
-        <w:rPr>
-          <w:rFonts w:ascii="Verdana" w:hAnsi="Verdana" w:cs="Arial"/>
-        </w:rPr>
-        <w:t xml:space="preserve"> (</w:t>
-      </w:r>
-      <w:proofErr w:type="spellStart"/>
-      <w:r>
-        <w:rPr>
-          <w:rFonts w:ascii="Verdana" w:hAnsi="Verdana" w:cs="Arial"/>
-        </w:rPr>
-        <w:t>veiculo.Porte</w:t>
-      </w:r>
-      <w:proofErr w:type="spellEnd"/>
-      <w:r>
-        <w:rPr>
-          <w:rFonts w:ascii="Verdana" w:hAnsi="Verdana" w:cs="Arial"/>
-        </w:rPr>
-        <w:t>)</w:t>
-      </w:r>
-    </w:p>
-    <w:p>
-      <w:pPr>
-        <w:spacing w:after="120" w:line="240" w:lineRule="auto"/>
-        <w:rPr>
-          <w:rFonts w:ascii="Verdana" w:hAnsi="Verdana" w:cs="Arial"/>
-        </w:rPr>
-      </w:pPr>
-      <w:r>
-        <w:rPr>
-          <w:rFonts w:ascii="Verdana" w:hAnsi="Verdana" w:cs="Arial"/>
-        </w:rPr>
-        <w:t xml:space="preserve">            {</w:t>
-      </w:r>
-    </w:p>
-    <w:p>
-      <w:pPr>
-        <w:spacing w:after="120" w:line="240" w:lineRule="auto"/>
-        <w:rPr>
-          <w:rFonts w:ascii="Verdana" w:hAnsi="Verdana" w:cs="Arial"/>
-        </w:rPr>
-      </w:pPr>
-      <w:r>
-        <w:rPr>
-          <w:rFonts w:ascii="Verdana" w:hAnsi="Verdana" w:cs="Arial"/>
-        </w:rPr>
-        <w:t xml:space="preserve">                </w:t>
-      </w:r>
-      <w:proofErr w:type="gramStart"/>
-      <w:r>
-        <w:rPr>
-          <w:rFonts w:ascii="Verdana" w:hAnsi="Verdana" w:cs="Arial"/>
-        </w:rPr>
-        <w:t>case</w:t>
-      </w:r>
-      <w:proofErr w:type="gramEnd"/>
-      <w:r>
-        <w:rPr>
-          <w:rFonts w:ascii="Verdana" w:hAnsi="Verdana" w:cs="Arial"/>
-        </w:rPr>
-        <w:t xml:space="preserve"> </w:t>
-      </w:r>
-      <w:proofErr w:type="spellStart"/>
-      <w:r>
-        <w:rPr>
-          <w:rFonts w:ascii="Verdana" w:hAnsi="Verdana" w:cs="Arial"/>
-        </w:rPr>
-        <w:t>Porte.Pequeno</w:t>
-      </w:r>
-      <w:proofErr w:type="spellEnd"/>
-      <w:r>
-        <w:rPr>
-          <w:rFonts w:ascii="Verdana" w:hAnsi="Verdana" w:cs="Arial"/>
-        </w:rPr>
-        <w:t>:</w:t>
-      </w:r>
-    </w:p>
-    <w:p>
-      <w:pPr>
-        <w:spacing w:after="120" w:line="240" w:lineRule="auto"/>
-        <w:rPr>
-          <w:rFonts w:ascii="Verdana" w:hAnsi="Verdana" w:cs="Arial"/>
-        </w:rPr>
-      </w:pPr>
-      <w:r>
-        <w:rPr>
-          <w:rFonts w:ascii="Verdana" w:hAnsi="Verdana" w:cs="Arial"/>
-        </w:rPr>
-        <w:t xml:space="preserve">                    </w:t>
-      </w:r>
-      <w:proofErr w:type="spellStart"/>
-      <w:proofErr w:type="gramStart"/>
-      <w:r>
-        <w:rPr>
-          <w:rFonts w:ascii="Verdana" w:hAnsi="Verdana" w:cs="Arial"/>
-        </w:rPr>
-        <w:t>return</w:t>
-      </w:r>
-      <w:proofErr w:type="spellEnd"/>
-      <w:proofErr w:type="gramEnd"/>
-      <w:r>
-        <w:rPr>
-          <w:rFonts w:ascii="Verdana" w:hAnsi="Verdana" w:cs="Arial"/>
-        </w:rPr>
-        <w:t xml:space="preserve"> new </w:t>
-      </w:r>
-      <w:proofErr w:type="spellStart"/>
-      <w:r>
-        <w:rPr>
-          <w:rFonts w:ascii="Verdana" w:hAnsi="Verdana" w:cs="Arial"/>
-        </w:rPr>
-        <w:t>AutoSocorro</w:t>
-      </w:r>
-      <w:proofErr w:type="spellEnd"/>
-      <w:r>
-        <w:rPr>
-          <w:rFonts w:ascii="Verdana" w:hAnsi="Verdana" w:cs="Arial"/>
-        </w:rPr>
-        <w:t xml:space="preserve">(new </w:t>
-      </w:r>
-      <w:proofErr w:type="spellStart"/>
-      <w:r>
-        <w:rPr>
-          <w:rFonts w:ascii="Verdana" w:hAnsi="Verdana" w:cs="Arial"/>
-        </w:rPr>
-        <w:t>SocorroVeiculoPequenoFactory</w:t>
-      </w:r>
-      <w:proofErr w:type="spellEnd"/>
-      <w:r>
-        <w:rPr>
-          <w:rFonts w:ascii="Verdana" w:hAnsi="Verdana" w:cs="Arial"/>
-        </w:rPr>
-        <w:t>(), veiculo);</w:t>
-      </w:r>
-    </w:p>
-    <w:p>
-      <w:pPr>
-        <w:spacing w:after="120" w:line="240" w:lineRule="auto"/>
-        <w:rPr>
-          <w:rFonts w:ascii="Verdana" w:hAnsi="Verdana" w:cs="Arial"/>
-        </w:rPr>
-      </w:pPr>
-      <w:r>
-        <w:rPr>
-          <w:rFonts w:ascii="Verdana" w:hAnsi="Verdana" w:cs="Arial"/>
-        </w:rPr>
-        <w:t xml:space="preserve">                </w:t>
-      </w:r>
-      <w:proofErr w:type="gramStart"/>
-      <w:r>
-        <w:rPr>
-          <w:rFonts w:ascii="Verdana" w:hAnsi="Verdana" w:cs="Arial"/>
-        </w:rPr>
-        <w:t>case</w:t>
-      </w:r>
-      <w:proofErr w:type="gramEnd"/>
-      <w:r>
-        <w:rPr>
-          <w:rFonts w:ascii="Verdana" w:hAnsi="Verdana" w:cs="Arial"/>
-        </w:rPr>
-        <w:t xml:space="preserve"> </w:t>
-      </w:r>
-      <w:proofErr w:type="spellStart"/>
-      <w:r>
-        <w:rPr>
-          <w:rFonts w:ascii="Verdana" w:hAnsi="Verdana" w:cs="Arial"/>
-        </w:rPr>
-        <w:t>Porte.Medio</w:t>
-      </w:r>
-      <w:proofErr w:type="spellEnd"/>
-      <w:r>
-        <w:rPr>
-          <w:rFonts w:ascii="Verdana" w:hAnsi="Verdana" w:cs="Arial"/>
-        </w:rPr>
-        <w:t>:</w:t>
-      </w:r>
-    </w:p>
-    <w:p>
-      <w:pPr>
-        <w:spacing w:after="120" w:line="240" w:lineRule="auto"/>
-        <w:rPr>
-          <w:rFonts w:ascii="Verdana" w:hAnsi="Verdana" w:cs="Arial"/>
-        </w:rPr>
-      </w:pPr>
-      <w:r>
-        <w:rPr>
-          <w:rFonts w:ascii="Verdana" w:hAnsi="Verdana" w:cs="Arial"/>
-        </w:rPr>
-        <w:t xml:space="preserve">                    </w:t>
-      </w:r>
-      <w:proofErr w:type="spellStart"/>
-      <w:proofErr w:type="gramStart"/>
-      <w:r>
-        <w:rPr>
-          <w:rFonts w:ascii="Verdana" w:hAnsi="Verdana" w:cs="Arial"/>
-        </w:rPr>
-        <w:t>return</w:t>
-      </w:r>
-      <w:proofErr w:type="spellEnd"/>
-      <w:proofErr w:type="gramEnd"/>
-      <w:r>
-        <w:rPr>
-          <w:rFonts w:ascii="Verdana" w:hAnsi="Verdana" w:cs="Arial"/>
-        </w:rPr>
-        <w:t xml:space="preserve"> new </w:t>
-      </w:r>
-      <w:proofErr w:type="spellStart"/>
-      <w:r>
-        <w:rPr>
-          <w:rFonts w:ascii="Verdana" w:hAnsi="Verdana" w:cs="Arial"/>
-        </w:rPr>
-        <w:t>AutoSocorro</w:t>
-      </w:r>
-      <w:proofErr w:type="spellEnd"/>
-      <w:r>
-        <w:rPr>
-          <w:rFonts w:ascii="Verdana" w:hAnsi="Verdana" w:cs="Arial"/>
-        </w:rPr>
-        <w:t xml:space="preserve">(new </w:t>
-      </w:r>
-      <w:proofErr w:type="spellStart"/>
-      <w:r>
-        <w:rPr>
-          <w:rFonts w:ascii="Verdana" w:hAnsi="Verdana" w:cs="Arial"/>
-        </w:rPr>
-        <w:t>SocorroVeiculoMedioFactory</w:t>
-      </w:r>
-      <w:proofErr w:type="spellEnd"/>
-      <w:r>
-        <w:rPr>
-          <w:rFonts w:ascii="Verdana" w:hAnsi="Verdana" w:cs="Arial"/>
-        </w:rPr>
-        <w:t>(), veiculo);</w:t>
-      </w:r>
-    </w:p>
-    <w:p>
-      <w:pPr>
-        <w:spacing w:after="120" w:line="240" w:lineRule="auto"/>
-        <w:rPr>
-          <w:rFonts w:ascii="Verdana" w:hAnsi="Verdana" w:cs="Arial"/>
-        </w:rPr>
-      </w:pPr>
-      <w:r>
-        <w:rPr>
-          <w:rFonts w:ascii="Verdana" w:hAnsi="Verdana" w:cs="Arial"/>
-        </w:rPr>
         <w:t xml:space="preserve">                </w:t>
       </w:r>
       <w:proofErr w:type="gramStart"/>
@@ -7970,7 +7923,7 @@
                     <pic:cNvPicPr/>
                   </pic:nvPicPr>
                   <pic:blipFill>
-                    <a:blip r:embed="rId5">
+                    <a:blip r:embed="rId4">
                       <a:extLst>
                         <a:ext uri="{28A0092B-C50C-407E-A947-70E740481C1C}">
                           <a14:useLocalDpi xmlns:a14="http://schemas.microsoft.com/office/drawing/2010/main" val="0"/>
@@ -8034,7 +7987,7 @@
                     <pic:cNvPicPr/>
                   </pic:nvPicPr>
                   <pic:blipFill>
-                    <a:blip r:embed="rId6">
+                    <a:blip r:embed="rId5">
                       <a:extLst>
                         <a:ext uri="{28A0092B-C50C-407E-A947-70E740481C1C}">
                           <a14:useLocalDpi xmlns:a14="http://schemas.microsoft.com/office/drawing/2010/main" val="0"/>
@@ -8099,7 +8052,7 @@
                     <pic:cNvPicPr/>
                   </pic:nvPicPr>
                   <pic:blipFill>
-                    <a:blip r:embed="rId7">
+                    <a:blip r:embed="rId6">
                       <a:extLst>
                         <a:ext uri="{28A0092B-C50C-407E-A947-70E740481C1C}">
                           <a14:useLocalDpi xmlns:a14="http://schemas.microsoft.com/office/drawing/2010/main" val="0"/>

--- a/ArquivoV1.0.docx
+++ b/ArquivoV1.0.docx
@@ -27,6 +27,9 @@
           <w:tab w:val="left" w:pos="4452"/>
         </w:tabs>
       </w:pPr>
+      <w:r>
+        <w:t>ANDERSON LUIZ LOUZADA</w:t>
+      </w:r>
       <w:bookmarkStart w:id="0" w:name="_GoBack"/>
       <w:bookmarkEnd w:id="0"/>
     </w:p>

--- a/ArquivoV1.0.docx
+++ b/ArquivoV1.0.docx
@@ -30,6 +30,16 @@
       <w:r>
         <w:t>ANDERSON LUIZ LOUZADA</w:t>
       </w:r>
+    </w:p>
+    <w:p>
+      <w:pPr>
+        <w:tabs>
+          <w:tab w:val="left" w:pos="4452"/>
+        </w:tabs>
+      </w:pPr>
+      <w:r>
+        <w:t>MARIA VILMA NUNES LOUZADA</w:t>
+      </w:r>
       <w:bookmarkStart w:id="0" w:name="_GoBack"/>
       <w:bookmarkEnd w:id="0"/>
     </w:p>
@@ -1033,6 +1043,7 @@
         <w:rPr>
           <w:rFonts w:ascii="Verdana" w:hAnsi="Verdana" w:cs="Arial"/>
         </w:rPr>
+        <w:lastRenderedPageBreak/>
         <w:t xml:space="preserve">                    </w:t>
       </w:r>
       <w:proofErr w:type="spellStart"/>
@@ -1091,7 +1102,6 @@
         <w:rPr>
           <w:rFonts w:ascii="Verdana" w:hAnsi="Verdana" w:cs="Arial"/>
         </w:rPr>
-        <w:lastRenderedPageBreak/>
         <w:t xml:space="preserve">                </w:t>
       </w:r>
       <w:proofErr w:type="gramStart"/>

--- a/ArquivoV1.0.docx
+++ b/ArquivoV1.0.docx
@@ -28,7 +28,12 @@
         </w:tabs>
       </w:pPr>
       <w:r>
-        <w:t>ANDERSON LUIZ LOUZADA</w:t>
+        <w:t xml:space="preserve">ANDERSON </w:t>
+      </w:r>
+      <w:bookmarkStart w:id="0" w:name="_GoBack"/>
+      <w:bookmarkEnd w:id="0"/>
+      <w:r>
+        <w:t>LOUZADA</w:t>
       </w:r>
     </w:p>
     <w:p>
@@ -40,10 +45,12 @@
       <w:r>
         <w:t>MARIA VILMA NUNES LOUZADA</w:t>
       </w:r>
-      <w:bookmarkStart w:id="0" w:name="_GoBack"/>
-      <w:bookmarkEnd w:id="0"/>
-    </w:p>
-    <w:p/>
+    </w:p>
+    <w:p>
+      <w:r>
+        <w:t>ALANA NUNES LOUZADA</w:t>
+      </w:r>
+    </w:p>
     <w:p>
       <w:pPr>
         <w:rPr>
